--- a/pdf-form/ACNEW.docx
+++ b/pdf-form/ACNEW.docx
@@ -1327,7 +1327,7 @@
           <w:sz w:val="20"/>
           <w:szCs w:val="20"/>
         </w:rPr>
-        <w:t xml:space="preserve"> 0001/2021</w:t>
+        <w:t xml:space="preserve"> 0002/2021</w:t>
       </w:r>
       <w:proofErr w:type="spellStart"/>
       <w:r>
@@ -1380,7 +1380,7 @@
           <w:sz w:val="20"/>
           <w:szCs w:val="20"/>
         </w:rPr>
-        <w:t xml:space="preserve"> 0000001</w:t>
+        <w:t xml:space="preserve"> 0000002</w:t>
       </w:r>
     </w:p>
     <w:p>
@@ -1425,7 +1425,7 @@
           <w:sz w:val="20"/>
           <w:szCs w:val="20"/>
         </w:rPr>
-        <w:t xml:space="preserve">fergui  </w:t>
+        <w:t xml:space="preserve">bouketta  </w:t>
       </w:r>
       <w:r>
         <w:rPr>
@@ -1621,7 +1621,7 @@
           <w:sz w:val="20"/>
           <w:szCs w:val="20"/>
         </w:rPr>
-        <w:t xml:space="preserve">samy</w:t>
+        <w:t xml:space="preserve">ammar</w:t>
       </w:r>
       <w:proofErr w:type="spellStart"/>
       <w:r>
@@ -1868,7 +1868,7 @@
           <w:sz w:val="20"/>
           <w:szCs w:val="20"/>
         </w:rPr>
-        <w:t xml:space="preserve"> 1971-02-03</w:t>
+        <w:t xml:space="preserve"> 1982-02-03</w:t>
       </w:r>
       <w:proofErr w:type="spellStart"/>
       <w:r>
@@ -1932,7 +1932,7 @@
           <w:sz w:val="20"/>
           <w:szCs w:val="20"/>
         </w:rPr>
-        <w:t xml:space="preserve"> Akbou</w:t>
+        <w:t xml:space="preserve"> </w:t>
       </w:r>
       <w:proofErr w:type="spellStart"/>
       <w:r>
@@ -1977,7 +1977,7 @@
           <w:sz w:val="20"/>
           <w:szCs w:val="20"/>
         </w:rPr>
-        <w:t xml:space="preserve"> 06 Béjaïa</w:t>
+        <w:t xml:space="preserve"> 18	Jijel</w:t>
       </w:r>
       <w:proofErr w:type="spellStart"/>
       <w:r>
@@ -2219,7 +2219,7 @@
           <w:sz w:val="20"/>
           <w:szCs w:val="20"/>
         </w:rPr>
-        <w:t xml:space="preserve"> samy@gmail.com</w:t>
+        <w:t xml:space="preserve"> </w:t>
       </w:r>
       <w:r>
         <w:rPr>
@@ -2638,7 +2638,7 @@
           <w:sz w:val="20"/>
           <w:szCs w:val="20"/>
         </w:rPr>
-        <w:t xml:space="preserve">: 5</w:t>
+        <w:t xml:space="preserve">: 4</w:t>
       </w:r>
       <w:proofErr w:type="spellStart"/>
       <w:r>
@@ -2729,7 +2729,7 @@
           <w:sz w:val="20"/>
           <w:szCs w:val="20"/>
         </w:rPr>
-        <w:t xml:space="preserve">29</w:t>
+        <w:t xml:space="preserve">37</w:t>
       </w:r>
       <w:proofErr w:type="spellStart"/>
       <w:r>
@@ -2908,7 +2908,7 @@
           <w:sz w:val="20"/>
           <w:szCs w:val="20"/>
         </w:rPr>
-        <w:t xml:space="preserve"> ESI</w:t>
+        <w:t xml:space="preserve"> </w:t>
       </w:r>
     </w:p>
     <w:p>
@@ -3072,7 +3072,7 @@
           <w:sz w:val="20"/>
           <w:szCs w:val="20"/>
         </w:rPr>
-        <w:t xml:space="preserve"> 10-11</w:t>
+        <w:t xml:space="preserve"> 12-15</w:t>
       </w:r>
       <w:r>
         <w:rPr>
@@ -3169,7 +3169,7 @@
           <w:sz w:val="20"/>
           <w:szCs w:val="20"/>
         </w:rPr>
-        <w:t xml:space="preserve"> 2000-05-08</w:t>
+        <w:t xml:space="preserve"> </w:t>
       </w:r>
       <w:proofErr w:type="spellStart"/>
       <w:r>
@@ -3417,7 +3417,7 @@
           <w:sz w:val="20"/>
           <w:szCs w:val="20"/>
         </w:rPr>
-        <w:t xml:space="preserve"> Responsable de structure</w:t>
+        <w:t xml:space="preserve"> Chef de Bureau</w:t>
       </w:r>
       <w:proofErr w:type="spellStart"/>
       <w:r>
@@ -4615,7 +4615,7 @@
                                 <w:sz w:val="20"/>
                                 <w:szCs w:val="20"/>
                               </w:rPr>
-                              <w:t xml:space="preserve">X</w:t>
+                              <w:t xml:space="preserve"> </w:t>
                             </w:r>
                             <w:proofErr w:type="spellStart"/>
                             <w:r>
@@ -4667,7 +4667,7 @@
                           <w:sz w:val="20"/>
                           <w:szCs w:val="20"/>
                         </w:rPr>
-                        <w:t xml:space="preserve">X</w:t>
+                        <w:t xml:space="preserve"> </w:t>
                       </w:r>
                       <w:proofErr w:type="spellStart"/>
                       <w:r>
@@ -4904,7 +4904,7 @@
                                 <w:sz w:val="20"/>
                                 <w:szCs w:val="20"/>
                               </w:rPr>
-                              <w:t xml:space="preserve"> </w:t>
+                              <w:t xml:space="preserve">X</w:t>
                             </w:r>
                             <w:proofErr w:type="spellStart"/>
                             <w:r>
@@ -4964,7 +4964,7 @@
                           <w:sz w:val="20"/>
                           <w:szCs w:val="20"/>
                         </w:rPr>
-                        <w:t xml:space="preserve"> </w:t>
+                        <w:t xml:space="preserve">X</w:t>
                       </w:r>
                       <w:proofErr w:type="spellStart"/>
                       <w:r>
@@ -5066,7 +5066,7 @@
                                 <w:sz w:val="20"/>
                                 <w:szCs w:val="20"/>
                               </w:rPr>
-                              <w:t xml:space="preserve"> </w:t>
+                              <w:t xml:space="preserve">X</w:t>
                             </w:r>
                             <w:proofErr w:type="spellStart"/>
                             <w:r>
@@ -5126,7 +5126,7 @@
                           <w:sz w:val="20"/>
                           <w:szCs w:val="20"/>
                         </w:rPr>
-                        <w:t xml:space="preserve"> </w:t>
+                        <w:t xml:space="preserve">X</w:t>
                       </w:r>
                       <w:proofErr w:type="spellStart"/>
                       <w:r>
@@ -6179,7 +6179,7 @@
                 <w:szCs w:val="20"/>
                 <w:lang w:val="en-CA"/>
               </w:rPr>
-              <w:t xml:space="preserve">3</w:t>
+              <w:t xml:space="preserve">0</w:t>
             </w:r>
             <w:proofErr w:type="spellStart"/>
             <w:r>
@@ -6291,7 +6291,7 @@
                 <w:szCs w:val="20"/>
                 <w:lang w:val="en-CA"/>
               </w:rPr>
-              <w:t xml:space="preserve">0</w:t>
+              <w:t xml:space="preserve">4</w:t>
             </w:r>
             <w:proofErr w:type="spellStart"/>
             <w:r>
@@ -6879,7 +6879,7 @@
                 <w:szCs w:val="20"/>
                 <w:lang w:val="en-CA"/>
               </w:rPr>
-              <w:t xml:space="preserve">3</w:t>
+              <w:t xml:space="preserve">0</w:t>
             </w:r>
             <w:proofErr w:type="spellStart"/>
             <w:r>
@@ -6991,7 +6991,7 @@
                 <w:szCs w:val="20"/>
                 <w:lang w:val="en-CA"/>
               </w:rPr>
-              <w:t xml:space="preserve">0</w:t>
+              <w:t xml:space="preserve">4</w:t>
             </w:r>
             <w:proofErr w:type="spellStart"/>
             <w:r>
@@ -8195,7 +8195,7 @@
                 <w:szCs w:val="20"/>
                 <w:lang w:val="en-CA"/>
               </w:rPr>
-              <w:t xml:space="preserve">2</w:t>
+              <w:t xml:space="preserve">0</w:t>
             </w:r>
             <w:proofErr w:type="spellStart"/>
             <w:r>
@@ -8419,7 +8419,7 @@
                 <w:szCs w:val="20"/>
                 <w:lang w:val="en-CA"/>
               </w:rPr>
-              <w:t xml:space="preserve">0</w:t>
+              <w:t xml:space="preserve">2</w:t>
             </w:r>
             <w:proofErr w:type="spellStart"/>
             <w:r>
@@ -9007,7 +9007,7 @@
                 <w:szCs w:val="20"/>
                 <w:lang w:val="en-CA"/>
               </w:rPr>
-              <w:t xml:space="preserve">0</w:t>
+              <w:t xml:space="preserve">6</w:t>
             </w:r>
             <w:proofErr w:type="spellStart"/>
             <w:r>
@@ -9119,7 +9119,7 @@
                 <w:szCs w:val="20"/>
                 <w:lang w:val="en-CA"/>
               </w:rPr>
-              <w:t xml:space="preserve">0</w:t>
+              <w:t xml:space="preserve">6</w:t>
             </w:r>
             <w:proofErr w:type="spellStart"/>
             <w:r>
@@ -9231,7 +9231,7 @@
                 <w:szCs w:val="20"/>
                 <w:lang w:val="en-CA"/>
               </w:rPr>
-              <w:t xml:space="preserve">6</w:t>
+              <w:t xml:space="preserve">0</w:t>
             </w:r>
             <w:proofErr w:type="spellStart"/>
             <w:r>

--- a/pdf-form/ACNEW.docx
+++ b/pdf-form/ACNEW.docx
@@ -1327,7 +1327,7 @@
           <w:sz w:val="20"/>
           <w:szCs w:val="20"/>
         </w:rPr>
-        <w:t xml:space="preserve"> 0002/2021</w:t>
+        <w:t xml:space="preserve"> 0001/2021</w:t>
       </w:r>
       <w:proofErr w:type="spellStart"/>
       <w:r>
@@ -1380,7 +1380,7 @@
           <w:sz w:val="20"/>
           <w:szCs w:val="20"/>
         </w:rPr>
-        <w:t xml:space="preserve"> 0000002</w:t>
+        <w:t xml:space="preserve"> 0000001</w:t>
       </w:r>
     </w:p>
     <w:p>
@@ -1425,7 +1425,7 @@
           <w:sz w:val="20"/>
           <w:szCs w:val="20"/>
         </w:rPr>
-        <w:t xml:space="preserve">bouketta  </w:t>
+        <w:t xml:space="preserve">fergui  </w:t>
       </w:r>
       <w:r>
         <w:rPr>
@@ -1621,7 +1621,7 @@
           <w:sz w:val="20"/>
           <w:szCs w:val="20"/>
         </w:rPr>
-        <w:t xml:space="preserve">ammar</w:t>
+        <w:t xml:space="preserve">samy</w:t>
       </w:r>
       <w:proofErr w:type="spellStart"/>
       <w:r>
@@ -1868,7 +1868,7 @@
           <w:sz w:val="20"/>
           <w:szCs w:val="20"/>
         </w:rPr>
-        <w:t xml:space="preserve"> 1982-02-03</w:t>
+        <w:t xml:space="preserve"> 1971-02-03</w:t>
       </w:r>
       <w:proofErr w:type="spellStart"/>
       <w:r>
@@ -1932,7 +1932,7 @@
           <w:sz w:val="20"/>
           <w:szCs w:val="20"/>
         </w:rPr>
-        <w:t xml:space="preserve"> </w:t>
+        <w:t xml:space="preserve"> Akbou</w:t>
       </w:r>
       <w:proofErr w:type="spellStart"/>
       <w:r>
@@ -1977,7 +1977,7 @@
           <w:sz w:val="20"/>
           <w:szCs w:val="20"/>
         </w:rPr>
-        <w:t xml:space="preserve"> 18	Jijel</w:t>
+        <w:t xml:space="preserve"> 06 Béjaïa</w:t>
       </w:r>
       <w:proofErr w:type="spellStart"/>
       <w:r>
@@ -2219,7 +2219,7 @@
           <w:sz w:val="20"/>
           <w:szCs w:val="20"/>
         </w:rPr>
-        <w:t xml:space="preserve"> </w:t>
+        <w:t xml:space="preserve"> samy@gmail.com</w:t>
       </w:r>
       <w:r>
         <w:rPr>
@@ -2638,7 +2638,7 @@
           <w:sz w:val="20"/>
           <w:szCs w:val="20"/>
         </w:rPr>
-        <w:t xml:space="preserve">: 4</w:t>
+        <w:t xml:space="preserve">: 5</w:t>
       </w:r>
       <w:proofErr w:type="spellStart"/>
       <w:r>
@@ -2729,7 +2729,7 @@
           <w:sz w:val="20"/>
           <w:szCs w:val="20"/>
         </w:rPr>
-        <w:t xml:space="preserve">37</w:t>
+        <w:t xml:space="preserve">29</w:t>
       </w:r>
       <w:proofErr w:type="spellStart"/>
       <w:r>
@@ -2908,7 +2908,7 @@
           <w:sz w:val="20"/>
           <w:szCs w:val="20"/>
         </w:rPr>
-        <w:t xml:space="preserve"> </w:t>
+        <w:t xml:space="preserve"> ESI</w:t>
       </w:r>
     </w:p>
     <w:p>
@@ -3072,7 +3072,7 @@
           <w:sz w:val="20"/>
           <w:szCs w:val="20"/>
         </w:rPr>
-        <w:t xml:space="preserve"> 12-15</w:t>
+        <w:t xml:space="preserve"> 10-11</w:t>
       </w:r>
       <w:r>
         <w:rPr>
@@ -3169,7 +3169,7 @@
           <w:sz w:val="20"/>
           <w:szCs w:val="20"/>
         </w:rPr>
-        <w:t xml:space="preserve"> </w:t>
+        <w:t xml:space="preserve"> 2000-05-08</w:t>
       </w:r>
       <w:proofErr w:type="spellStart"/>
       <w:r>
@@ -3417,7 +3417,7 @@
           <w:sz w:val="20"/>
           <w:szCs w:val="20"/>
         </w:rPr>
-        <w:t xml:space="preserve"> Chef de Bureau</w:t>
+        <w:t xml:space="preserve"> Responsable de structure</w:t>
       </w:r>
       <w:proofErr w:type="spellStart"/>
       <w:r>
@@ -4615,7 +4615,7 @@
                                 <w:sz w:val="20"/>
                                 <w:szCs w:val="20"/>
                               </w:rPr>
-                              <w:t xml:space="preserve"> </w:t>
+                              <w:t xml:space="preserve">X</w:t>
                             </w:r>
                             <w:proofErr w:type="spellStart"/>
                             <w:r>
@@ -4667,7 +4667,7 @@
                           <w:sz w:val="20"/>
                           <w:szCs w:val="20"/>
                         </w:rPr>
-                        <w:t xml:space="preserve"> </w:t>
+                        <w:t xml:space="preserve">X</w:t>
                       </w:r>
                       <w:proofErr w:type="spellStart"/>
                       <w:r>
@@ -4904,7 +4904,7 @@
                                 <w:sz w:val="20"/>
                                 <w:szCs w:val="20"/>
                               </w:rPr>
-                              <w:t xml:space="preserve">X</w:t>
+                              <w:t xml:space="preserve"> </w:t>
                             </w:r>
                             <w:proofErr w:type="spellStart"/>
                             <w:r>
@@ -4964,7 +4964,7 @@
                           <w:sz w:val="20"/>
                           <w:szCs w:val="20"/>
                         </w:rPr>
-                        <w:t xml:space="preserve">X</w:t>
+                        <w:t xml:space="preserve"> </w:t>
                       </w:r>
                       <w:proofErr w:type="spellStart"/>
                       <w:r>
@@ -5066,7 +5066,7 @@
                                 <w:sz w:val="20"/>
                                 <w:szCs w:val="20"/>
                               </w:rPr>
-                              <w:t xml:space="preserve">X</w:t>
+                              <w:t xml:space="preserve"> </w:t>
                             </w:r>
                             <w:proofErr w:type="spellStart"/>
                             <w:r>
@@ -5126,7 +5126,7 @@
                           <w:sz w:val="20"/>
                           <w:szCs w:val="20"/>
                         </w:rPr>
-                        <w:t xml:space="preserve">X</w:t>
+                        <w:t xml:space="preserve"> </w:t>
                       </w:r>
                       <w:proofErr w:type="spellStart"/>
                       <w:r>
@@ -6179,7 +6179,7 @@
                 <w:szCs w:val="20"/>
                 <w:lang w:val="en-CA"/>
               </w:rPr>
-              <w:t xml:space="preserve">0</w:t>
+              <w:t xml:space="preserve">3</w:t>
             </w:r>
             <w:proofErr w:type="spellStart"/>
             <w:r>
@@ -6291,7 +6291,7 @@
                 <w:szCs w:val="20"/>
                 <w:lang w:val="en-CA"/>
               </w:rPr>
-              <w:t xml:space="preserve">4</w:t>
+              <w:t xml:space="preserve">0</w:t>
             </w:r>
             <w:proofErr w:type="spellStart"/>
             <w:r>
@@ -6879,7 +6879,7 @@
                 <w:szCs w:val="20"/>
                 <w:lang w:val="en-CA"/>
               </w:rPr>
-              <w:t xml:space="preserve">0</w:t>
+              <w:t xml:space="preserve">3</w:t>
             </w:r>
             <w:proofErr w:type="spellStart"/>
             <w:r>
@@ -6991,7 +6991,7 @@
                 <w:szCs w:val="20"/>
                 <w:lang w:val="en-CA"/>
               </w:rPr>
-              <w:t xml:space="preserve">4</w:t>
+              <w:t xml:space="preserve">0</w:t>
             </w:r>
             <w:proofErr w:type="spellStart"/>
             <w:r>
@@ -8195,7 +8195,7 @@
                 <w:szCs w:val="20"/>
                 <w:lang w:val="en-CA"/>
               </w:rPr>
-              <w:t xml:space="preserve">0</w:t>
+              <w:t xml:space="preserve">2</w:t>
             </w:r>
             <w:proofErr w:type="spellStart"/>
             <w:r>
@@ -8419,7 +8419,7 @@
                 <w:szCs w:val="20"/>
                 <w:lang w:val="en-CA"/>
               </w:rPr>
-              <w:t xml:space="preserve">2</w:t>
+              <w:t xml:space="preserve">0</w:t>
             </w:r>
             <w:proofErr w:type="spellStart"/>
             <w:r>
@@ -9007,7 +9007,7 @@
                 <w:szCs w:val="20"/>
                 <w:lang w:val="en-CA"/>
               </w:rPr>
-              <w:t xml:space="preserve">6</w:t>
+              <w:t xml:space="preserve">0</w:t>
             </w:r>
             <w:proofErr w:type="spellStart"/>
             <w:r>
@@ -9119,7 +9119,7 @@
                 <w:szCs w:val="20"/>
                 <w:lang w:val="en-CA"/>
               </w:rPr>
-              <w:t xml:space="preserve">6</w:t>
+              <w:t xml:space="preserve">0</w:t>
             </w:r>
             <w:proofErr w:type="spellStart"/>
             <w:r>
@@ -9231,7 +9231,7 @@
                 <w:szCs w:val="20"/>
                 <w:lang w:val="en-CA"/>
               </w:rPr>
-              <w:t xml:space="preserve">0</w:t>
+              <w:t xml:space="preserve">6</w:t>
             </w:r>
             <w:proofErr w:type="spellStart"/>
             <w:r>
